--- a/src/documents/Loop__LOOP_Files/DK_CMS_06LMSP_a_Cover_Letter_for_Contract2.docx
+++ b/src/documents/Loop__LOOP_Files/DK_CMS_06LMSP_a_Cover_Letter_for_Contract2.docx
@@ -201,44 +201,18 @@
             <w:r>
               <w:rPr>
                 <w:rFonts w:ascii="Arial" w:hAnsi="Arial" w:cs="Arial"/>
+                <w:sz w:val="22"/>
+                <w:szCs w:val="22"/>
               </w:rPr>
-              <w:fldChar w:fldCharType="begin"/>
+              <w:t>&lt;&lt;Today__s</w:t>
             </w:r>
             <w:r>
               <w:rPr>
                 <w:rFonts w:ascii="Arial" w:hAnsi="Arial" w:cs="Arial"/>
+                <w:sz w:val="22"/>
+                <w:szCs w:val="22"/>
               </w:rPr>
-              <w:instrText xml:space="preserve"> SET "MyDate" " &lt;&lt;Today&gt;&gt;" </w:instrText>
-            </w:r>
-            <w:r>
-              <w:rPr>
-                <w:rFonts w:ascii="Arial" w:hAnsi="Arial" w:cs="Arial"/>
-              </w:rPr>
-              <w:fldChar w:fldCharType="end"/>
-            </w:r>
-            <w:r>
-              <w:rPr>
-                <w:rFonts w:ascii="Arial" w:hAnsi="Arial" w:cs="Arial"/>
-              </w:rPr>
-              <w:fldChar w:fldCharType="begin"/>
-            </w:r>
-            <w:r>
-              <w:rPr>
-                <w:rFonts w:ascii="Arial" w:hAnsi="Arial" w:cs="Arial"/>
-              </w:rPr>
-              <w:instrText xml:space="preserve"> REF MyDate \@ "dd-MM-</w:instrText>
-            </w:r>
-            <w:r>
-              <w:rPr>
-                <w:rFonts w:ascii="Arial" w:hAnsi="Arial" w:cs="Arial"/>
-              </w:rPr>
-              <w:instrText xml:space="preserve">yyyy" </w:instrText>
-            </w:r>
-            <w:r>
-              <w:rPr>
-                <w:rFonts w:ascii="Arial" w:hAnsi="Arial" w:cs="Arial"/>
-              </w:rPr>
-              <w:fldChar w:fldCharType="end"/>
+              <w:t>&gt;&gt;</w:t>
             </w:r>
           </w:p>
         </w:tc>
@@ -313,6 +287,8 @@
         </w:rPr>
         <w:t xml:space="preserve">&lt;&lt;Account_MERC_Title_Desc_GLBL&gt;&gt; </w:t>
       </w:r>
+      <w:bookmarkStart w:id="0" w:name="_GoBack"/>
+      <w:bookmarkEnd w:id="0"/>
       <w:r>
         <w:rPr>
           <w:rFonts w:ascii="Arial" w:hAnsi="Arial" w:cs="Arial"/>
@@ -425,8 +401,6 @@
         </w:rPr>
         <w:t xml:space="preserve">I de tilfælde, hvor en institution/klinik også skal signere, bedes du venligst få denne signatur fra rette vedkommende. </w:t>
       </w:r>
-      <w:bookmarkStart w:id="0" w:name="_GoBack"/>
-      <w:bookmarkEnd w:id="0"/>
     </w:p>
     <w:p>
       <w:pPr>
@@ -633,6 +607,17 @@
           <w:rFonts w:ascii="Arial" w:hAnsi="Arial" w:cs="Arial"/>
           <w:sz w:val="22"/>
           <w:szCs w:val="22"/>
+          <w:lang w:val="da-DK"/>
+        </w:rPr>
+      </w:pPr>
+    </w:p>
+    <w:p>
+      <w:pPr>
+        <w:spacing w:line="276" w:lineRule="auto"/>
+        <w:rPr>
+          <w:rFonts w:ascii="Arial" w:hAnsi="Arial" w:cs="Arial"/>
+          <w:sz w:val="22"/>
+          <w:szCs w:val="22"/>
           <w:lang w:val="sv-SE"/>
         </w:rPr>
       </w:pPr>
@@ -662,11 +647,13 @@
         <w:pStyle w:val="Adresse"/>
         <w:spacing w:line="276" w:lineRule="auto"/>
         <w:rPr>
+          <w:b/>
           <w:szCs w:val="22"/>
         </w:rPr>
       </w:pPr>
       <w:r>
         <w:rPr>
+          <w:b/>
           <w:szCs w:val="22"/>
         </w:rPr>
         <w:t>&lt;&lt;User_Name&gt;&gt;</w:t>
@@ -951,7 +938,25 @@
               <w:szCs w:val="18"/>
               <w:lang w:val="en-US"/>
             </w:rPr>
-            <w:instrText xml:space="preserve"> PAGE    \* MERGEFORMAT </w:instrText>
+            <w:instrText xml:space="preserve"> PAGE    \* MERG</w:instrText>
+          </w:r>
+          <w:r>
+            <w:rPr>
+              <w:rFonts w:ascii="Arial" w:hAnsi="Arial" w:cs="Arial"/>
+              <w:sz w:val="18"/>
+              <w:szCs w:val="18"/>
+              <w:lang w:val="en-US"/>
+            </w:rPr>
+            <w:instrText>E</w:instrText>
+          </w:r>
+          <w:r>
+            <w:rPr>
+              <w:rFonts w:ascii="Arial" w:hAnsi="Arial" w:cs="Arial"/>
+              <w:sz w:val="18"/>
+              <w:szCs w:val="18"/>
+              <w:lang w:val="en-US"/>
+            </w:rPr>
+            <w:instrText xml:space="preserve">FORMAT </w:instrText>
           </w:r>
           <w:r>
             <w:rPr>
@@ -1131,7 +1136,7 @@
                       <a:effectLst/>
                       <a:extLst>
                         <a:ext uri="{C572A759-6A51-4108-AA02-DFA0A04FC94B}">
-                          <ma14:wrappingTextBoxFlag xmlns="" xmlns:mo="http://schemas.microsoft.com/office/mac/office/2008/main" xmlns:mv="urn:schemas-microsoft-com:mac:vml" xmlns:o="urn:schemas-microsoft-com:office:office" xmlns:v="urn:schemas-microsoft-com:vml" xmlns:w10="urn:schemas-microsoft-com:office:word" xmlns:w="http://schemas.openxmlformats.org/wordprocessingml/2006/main" xmlns:ma14="http://schemas.microsoft.com/office/mac/drawingml/2011/main"/>
+                          <ma14:wrappingTextBoxFlag xmlns:ma14="http://schemas.microsoft.com/office/mac/drawingml/2011/main" xmlns:w="http://schemas.openxmlformats.org/wordprocessingml/2006/main" xmlns:w10="urn:schemas-microsoft-com:office:word" xmlns:v="urn:schemas-microsoft-com:vml" xmlns:o="urn:schemas-microsoft-com:office:office" xmlns:mv="urn:schemas-microsoft-com:mac:vml" xmlns:mo="http://schemas.microsoft.com/office/mac/office/2008/main" xmlns=""/>
                         </a:ext>
                       </a:extLst>
                     </wps:spPr>
@@ -2575,20 +2580,6 @@
 </file>
 
 <file path=customXml/item1.xml><?xml version="1.0" encoding="utf-8"?>
-<?mso-contentType ?>
-<FormTemplates xmlns="http://schemas.microsoft.com/sharepoint/v3/contenttype/forms">
-  <Display>DocumentLibraryForm</Display>
-  <Edit>DocumentLibraryForm</Edit>
-  <New>DocumentLibraryForm</New>
-</FormTemplates>
-</file>
-
-<file path=customXml/item2.xml><?xml version="1.0" encoding="utf-8"?>
-<?mso-contentType ?>
-<SharedContentType xmlns="Microsoft.SharePoint.Taxonomy.ContentTypeSync" SourceId="dc7d05db-9a88-43f7-9979-b3027636d983" ContentTypeId="0x0101" PreviousValue="false"/>
-</file>
-
-<file path=customXml/item3.xml><?xml version="1.0" encoding="utf-8"?>
 <p:properties xmlns:p="http://schemas.microsoft.com/office/2006/metadata/properties" xmlns:xsi="http://www.w3.org/2001/XMLSchema-instance" xmlns:pc="http://schemas.microsoft.com/office/infopath/2007/PartnerControls">
   <documentManagement>
     <EnterpriseDocumentLanguageTaxHTField0 xmlns="33648e8c-5399-4ce0-994e-2f4ddb1c4614">
@@ -2613,6 +2604,20 @@
     </TaxCatchAll>
   </documentManagement>
 </p:properties>
+</file>
+
+<file path=customXml/item2.xml><?xml version="1.0" encoding="utf-8"?>
+<?mso-contentType ?>
+<SharedContentType xmlns="Microsoft.SharePoint.Taxonomy.ContentTypeSync" SourceId="dc7d05db-9a88-43f7-9979-b3027636d983" ContentTypeId="0x0101" PreviousValue="false"/>
+</file>
+
+<file path=customXml/item3.xml><?xml version="1.0" encoding="utf-8"?>
+<?mso-contentType ?>
+<FormTemplates xmlns="http://schemas.microsoft.com/sharepoint/v3/contenttype/forms">
+  <Display>DocumentLibraryForm</Display>
+  <Edit>DocumentLibraryForm</Edit>
+  <New>DocumentLibraryForm</New>
+</FormTemplates>
 </file>
 
 <file path=customXml/item4.xml><?xml version="1.0" encoding="utf-8"?>
@@ -2780,7 +2785,7 @@
 </file>
 
 <file path=customXml/itemProps1.xml><?xml version="1.0" encoding="utf-8"?>
-<ds:datastoreItem xmlns:ds="http://schemas.openxmlformats.org/officeDocument/2006/customXml" ds:itemID="{6E6ED39E-8028-426C-9261-08B9682D565D}"/>
+<ds:datastoreItem xmlns:ds="http://schemas.openxmlformats.org/officeDocument/2006/customXml" ds:itemID="{C872F2AD-DEBC-4690-9A71-FC47D9EA30A7}"/>
 </file>
 
 <file path=customXml/itemProps2.xml><?xml version="1.0" encoding="utf-8"?>
@@ -2788,7 +2793,7 @@
 </file>
 
 <file path=customXml/itemProps3.xml><?xml version="1.0" encoding="utf-8"?>
-<ds:datastoreItem xmlns:ds="http://schemas.openxmlformats.org/officeDocument/2006/customXml" ds:itemID="{C872F2AD-DEBC-4690-9A71-FC47D9EA30A7}"/>
+<ds:datastoreItem xmlns:ds="http://schemas.openxmlformats.org/officeDocument/2006/customXml" ds:itemID="{6E6ED39E-8028-426C-9261-08B9682D565D}"/>
 </file>
 
 <file path=customXml/itemProps4.xml><?xml version="1.0" encoding="utf-8"?>
@@ -2796,5 +2801,5 @@
 </file>
 
 <file path=customXml/itemProps5.xml><?xml version="1.0" encoding="utf-8"?>
-<ds:datastoreItem xmlns:ds="http://schemas.openxmlformats.org/officeDocument/2006/customXml" ds:itemID="{0BB6F510-6FB7-4513-87CC-74C496E0A1C6}"/>
+<ds:datastoreItem xmlns:ds="http://schemas.openxmlformats.org/officeDocument/2006/customXml" ds:itemID="{6F008F76-2673-4816-ADE0-0D938949FD96}"/>
 </file>